--- a/kbs verslagen/2. Securityscan/Security ICTM1N.docx
+++ b/kbs verslagen/2. Securityscan/Security ICTM1N.docx
@@ -10,6 +10,7 @@
           <w:docPartUnique/>
         </w:docPartObj>
       </w:sdtPr>
+      <w:sdtEndPr/>
       <w:sdtContent>
         <w:p/>
         <w:tbl>
@@ -44,6 +45,7 @@
                 <w:dataBinding w:prefixMappings="xmlns:ns0='http://schemas.openxmlformats.org/officeDocument/2006/extended-properties'" w:xpath="/ns0:Properties[1]/ns0:Company[1]" w:storeItemID="{6668398D-A668-4E3E-A5EB-62B293D839F1}"/>
                 <w:text/>
               </w:sdtPr>
+              <w:sdtEndPr/>
               <w:sdtContent>
                 <w:tc>
                   <w:tcPr>
@@ -71,6 +73,14 @@
                       </w:rPr>
                       <w:t>ICTM1N</w:t>
                     </w:r>
+                    <w:r>
+                      <w:rPr>
+                        <w:color w:val="2F5496" w:themeColor="accent1" w:themeShade="BF"/>
+                        <w:sz w:val="24"/>
+                        <w:szCs w:val="24"/>
+                      </w:rPr>
+                      <w:t>2</w:t>
+                    </w:r>
                   </w:p>
                 </w:tc>
               </w:sdtContent>
@@ -97,6 +107,7 @@
                   <w:dataBinding w:prefixMappings="xmlns:ns0='http://schemas.openxmlformats.org/package/2006/metadata/core-properties' xmlns:ns1='http://purl.org/dc/elements/1.1/'" w:xpath="/ns0:coreProperties[1]/ns1:title[1]" w:storeItemID="{6C3C8BC8-F283-45AE-878A-BAB7291924A1}"/>
                   <w:text/>
                 </w:sdtPr>
+                <w:sdtEndPr/>
                 <w:sdtContent>
                   <w:p>
                     <w:pPr>
@@ -136,10 +147,10 @@
                 <w:placeholder>
                   <w:docPart w:val="17E54DF3FA5B4A92B79FD72F3C78C305"/>
                 </w:placeholder>
-                <w:showingPlcHdr/>
                 <w:dataBinding w:prefixMappings="xmlns:ns0='http://schemas.openxmlformats.org/package/2006/metadata/core-properties' xmlns:ns1='http://purl.org/dc/elements/1.1/'" w:xpath="/ns0:coreProperties[1]/ns1:subject[1]" w:storeItemID="{6C3C8BC8-F283-45AE-878A-BAB7291924A1}"/>
                 <w:text/>
               </w:sdtPr>
+              <w:sdtEndPr/>
               <w:sdtContent>
                 <w:tc>
                   <w:tcPr>
@@ -165,7 +176,7 @@
                         <w:sz w:val="24"/>
                         <w:szCs w:val="24"/>
                       </w:rPr>
-                      <w:t>[Ondertitel van document]</w:t>
+                      <w:t>Windesheim</w:t>
                     </w:r>
                   </w:p>
                 </w:tc>
@@ -208,6 +219,7 @@
                   <w:dataBinding w:prefixMappings="xmlns:ns0='http://schemas.openxmlformats.org/package/2006/metadata/core-properties' xmlns:ns1='http://purl.org/dc/elements/1.1/'" w:xpath="/ns0:coreProperties[1]/ns1:creator[1]" w:storeItemID="{6C3C8BC8-F283-45AE-878A-BAB7291924A1}"/>
                   <w:text/>
                 </w:sdtPr>
+                <w:sdtEndPr/>
                 <w:sdtContent>
                   <w:p>
                     <w:pPr>
@@ -250,6 +262,7 @@
                     <w:calendar w:val="gregorian"/>
                   </w:date>
                 </w:sdtPr>
+                <w:sdtEndPr/>
                 <w:sdtContent>
                   <w:p>
                     <w:pPr>
@@ -283,8 +296,6 @@
           </w:tr>
         </w:tbl>
         <w:p>
-          <w:bookmarkStart w:id="0" w:name="_GoBack"/>
-          <w:bookmarkEnd w:id="0"/>
           <w:r>
             <w:br w:type="page"/>
           </w:r>
@@ -1000,6 +1011,14 @@
         </w:rPr>
         <w:t> </w:t>
       </w:r>
+      <w:r>
+        <w:rPr>
+          <w:rStyle w:val="eop"/>
+          <w:rFonts w:ascii="Calibri" w:hAnsi="Calibri" w:cs="Calibri"/>
+          <w:lang w:val="en-US"/>
+        </w:rPr>
+        <w:br/>
+      </w:r>
     </w:p>
     <w:p>
       <w:pPr>
@@ -1064,6 +1083,21 @@
       </w:r>
     </w:p>
     <w:p/>
+    <w:p>
+      <w:r>
+        <w:t xml:space="preserve">Ook wordt er geadviseerd om javascript </w:t>
+      </w:r>
+      <w:proofErr w:type="spellStart"/>
+      <w:r>
+        <w:t>injections</w:t>
+      </w:r>
+      <w:proofErr w:type="spellEnd"/>
+      <w:r>
+        <w:t xml:space="preserve"> tegen te gaan. Hier is nog niet naar gekeken. </w:t>
+      </w:r>
+      <w:bookmarkStart w:id="0" w:name="_GoBack"/>
+      <w:bookmarkEnd w:id="0"/>
+    </w:p>
     <w:sectPr>
       <w:footerReference w:type="default" r:id="rId7"/>
       <w:footerReference w:type="first" r:id="rId8"/>
@@ -1113,6 +1147,7 @@
         <w:docPartUnique/>
       </w:docPartObj>
     </w:sdtPr>
+    <w:sdtEndPr/>
     <w:sdtContent>
       <w:p>
         <w:pPr>
@@ -1155,6 +1190,7 @@
         <w:docPartUnique/>
       </w:docPartObj>
     </w:sdtPr>
+    <w:sdtEndPr/>
     <w:sdtContent>
       <w:p>
         <w:pPr>
@@ -1904,21 +1940,21 @@
     <w:charset w:val="00"/>
     <w:family w:val="swiss"/>
     <w:pitch w:val="variable"/>
-    <w:sig w:usb0="E0002AFF" w:usb1="4000ACFF" w:usb2="00000001" w:usb3="00000000" w:csb0="000001FF" w:csb1="00000000"/>
+    <w:sig w:usb0="E4002EFF" w:usb1="C000247B" w:usb2="00000009" w:usb3="00000000" w:csb0="000001FF" w:csb1="00000000"/>
   </w:font>
   <w:font w:name="Times New Roman">
     <w:panose1 w:val="02020603050405020304"/>
     <w:charset w:val="00"/>
     <w:family w:val="roman"/>
     <w:pitch w:val="variable"/>
-    <w:sig w:usb0="E0002AFF" w:usb1="C0007843" w:usb2="00000009" w:usb3="00000000" w:csb0="000001FF" w:csb1="00000000"/>
+    <w:sig w:usb0="E0002EFF" w:usb1="C000785B" w:usb2="00000009" w:usb3="00000000" w:csb0="000001FF" w:csb1="00000000"/>
   </w:font>
   <w:font w:name="Calibri Light">
     <w:panose1 w:val="020F0302020204030204"/>
     <w:charset w:val="00"/>
     <w:family w:val="swiss"/>
     <w:pitch w:val="variable"/>
-    <w:sig w:usb0="A0002AEF" w:usb1="4000207B" w:usb2="00000000" w:usb3="00000000" w:csb0="000001FF" w:csb1="00000000"/>
+    <w:sig w:usb0="E4002EFF" w:usb1="C000247B" w:usb2="00000009" w:usb3="00000000" w:csb0="000001FF" w:csb1="00000000"/>
   </w:font>
   <w:font w:name="Segoe UI">
     <w:panose1 w:val="020B0502040204020203"/>
@@ -1947,8 +1983,10 @@
   </w:compat>
   <w:rsids>
     <w:rsidRoot w:val="008E66F3"/>
+    <w:rsid w:val="00377B1D"/>
     <w:rsid w:val="008E66F3"/>
-    <w:rsid w:val="00943826"/>
+    <w:rsid w:val="00AE37BC"/>
+    <w:rsid w:val="00C47B40"/>
   </w:rsids>
   <m:mathPr>
     <m:mathFont m:val="Cambria Math"/>
